--- a/++Templated Entries/++JNie/In Progress/Malipiero Templated JN.docx
+++ b/++Templated Entries/++JNie/In Progress/Malipiero Templated JN.docx
@@ -66,7 +66,6 @@
               <w:listItem w:displayText="Prof." w:value="Prof."/>
             </w:dropDownList>
           </w:sdtPr>
-          <w:sdtEndPr/>
           <w:sdtContent>
             <w:tc>
               <w:tcPr>
@@ -102,7 +101,6 @@
             </w:placeholder>
             <w:text/>
           </w:sdtPr>
-          <w:sdtEndPr/>
           <w:sdtContent>
             <w:tc>
               <w:tcPr>
@@ -127,7 +125,6 @@
             <w:showingPlcHdr/>
             <w:text/>
           </w:sdtPr>
-          <w:sdtEndPr/>
           <w:sdtContent>
             <w:tc>
               <w:tcPr>
@@ -154,7 +151,6 @@
             </w:placeholder>
             <w:text/>
           </w:sdtPr>
-          <w:sdtEndPr/>
           <w:sdtContent>
             <w:tc>
               <w:tcPr>
@@ -199,7 +195,6 @@
             </w:placeholder>
             <w:showingPlcHdr/>
           </w:sdtPr>
-          <w:sdtEndPr/>
           <w:sdtContent>
             <w:tc>
               <w:tcPr>
@@ -249,7 +244,6 @@
             <w:showingPlcHdr/>
             <w:text/>
           </w:sdtPr>
-          <w:sdtEndPr/>
           <w:sdtContent>
             <w:tc>
               <w:tcPr>
@@ -409,7 +403,6 @@
             </w:placeholder>
             <w:showingPlcHdr/>
           </w:sdtPr>
-          <w:sdtEndPr/>
           <w:sdtContent>
             <w:tc>
               <w:tcPr>
@@ -458,7 +451,6 @@
             </w:placeholder>
             <w:showingPlcHdr/>
           </w:sdtPr>
-          <w:sdtEndPr/>
           <w:sdtContent>
             <w:tc>
               <w:tcPr>
@@ -503,7 +495,6 @@
               <w:docPart w:val="D71A037020602844A8AB381D27DB28A0"/>
             </w:placeholder>
           </w:sdtPr>
-          <w:sdtEndPr/>
           <w:sdtContent>
             <w:tc>
               <w:tcPr>
@@ -2135,555 +2126,369 @@
                 <w:docPart w:val="ECABF6AFA43B85489F8A80B5B1C80F91"/>
               </w:placeholder>
             </w:sdtPr>
-            <w:sdtEndPr/>
             <w:sdtContent>
               <w:p>
+                <w:sdt>
+                  <w:sdtPr>
+                    <w:id w:val="-1501890608"/>
+                    <w:citation/>
+                  </w:sdtPr>
+                  <w:sdtContent>
+                    <w:r>
+                      <w:fldChar w:fldCharType="begin"/>
+                    </w:r>
+                    <w:r>
+                      <w:rPr>
+                        <w:rFonts w:ascii="Calibri" w:hAnsi="Calibri"/>
+                        <w:b/>
+                        <w:lang w:val="en-US"/>
+                      </w:rPr>
+                      <w:instrText xml:space="preserve">CITATION ABe78 \l 1033 </w:instrText>
+                    </w:r>
+                    <w:r>
+                      <w:fldChar w:fldCharType="separate"/>
+                    </w:r>
+                    <w:r>
+                      <w:rPr>
+                        <w:rFonts w:ascii="Calibri" w:hAnsi="Calibri"/>
+                        <w:b/>
+                        <w:noProof/>
+                        <w:lang w:val="en-US"/>
+                      </w:rPr>
+                      <w:t xml:space="preserve"> </w:t>
+                    </w:r>
+                    <w:r>
+                      <w:rPr>
+                        <w:rFonts w:ascii="Calibri" w:hAnsi="Calibri"/>
+                        <w:noProof/>
+                        <w:lang w:val="en-US"/>
+                      </w:rPr>
+                      <w:t>(Keller)</w:t>
+                    </w:r>
+                    <w:r>
+                      <w:fldChar w:fldCharType="end"/>
+                    </w:r>
+                  </w:sdtContent>
+                </w:sdt>
+              </w:p>
+              <w:p>
                 <w:pPr>
                   <w:rPr>
-                    <w:lang w:val="it-IT"/>
+                    <w:lang w:val="en-US"/>
+                  </w:rPr>
+                </w:pPr>
+                <w:sdt>
+                  <w:sdtPr>
+                    <w:rPr>
+                      <w:lang w:val="en-US"/>
+                    </w:rPr>
+                    <w:id w:val="-2000257356"/>
+                    <w:citation/>
+                  </w:sdtPr>
+                  <w:sdtContent>
+                    <w:r>
+                      <w:rPr>
+                        <w:lang w:val="en-US"/>
+                      </w:rPr>
+                      <w:fldChar w:fldCharType="begin"/>
+                    </w:r>
+                    <w:r>
+                      <w:rPr>
+                        <w:lang w:val="en-US"/>
+                      </w:rPr>
+                      <w:instrText xml:space="preserve"> CITATION Cat00 \l 1033 </w:instrText>
+                    </w:r>
+                    <w:r>
+                      <w:rPr>
+                        <w:lang w:val="en-US"/>
+                      </w:rPr>
+                      <w:fldChar w:fldCharType="separate"/>
+                    </w:r>
+                    <w:r>
+                      <w:rPr>
+                        <w:noProof/>
+                        <w:lang w:val="en-US"/>
+                      </w:rPr>
+                      <w:t>(Cattelan)</w:t>
+                    </w:r>
+                    <w:r>
+                      <w:rPr>
+                        <w:lang w:val="en-US"/>
+                      </w:rPr>
+                      <w:fldChar w:fldCharType="end"/>
+                    </w:r>
+                  </w:sdtContent>
+                </w:sdt>
+              </w:p>
+              <w:p>
+                <w:pPr>
+                  <w:rPr>
+                    <w:lang w:val="en-US"/>
+                  </w:rPr>
+                </w:pPr>
+                <w:sdt>
+                  <w:sdtPr>
+                    <w:rPr>
+                      <w:lang w:val="en-US"/>
+                    </w:rPr>
+                    <w:id w:val="-1361740689"/>
+                    <w:citation/>
+                  </w:sdtPr>
+                  <w:sdtContent>
+                    <w:r>
+                      <w:rPr>
+                        <w:lang w:val="en-US"/>
+                      </w:rPr>
+                      <w:fldChar w:fldCharType="begin"/>
+                    </w:r>
+                    <w:r>
+                      <w:rPr>
+                        <w:lang w:val="en-US"/>
+                      </w:rPr>
+                      <w:instrText xml:space="preserve"> CITATION Dan04 \l 1033 </w:instrText>
+                    </w:r>
+                    <w:r>
+                      <w:rPr>
+                        <w:lang w:val="en-US"/>
+                      </w:rPr>
+                      <w:fldChar w:fldCharType="separate"/>
+                    </w:r>
+                    <w:r>
+                      <w:rPr>
+                        <w:noProof/>
+                        <w:lang w:val="en-US"/>
+                      </w:rPr>
+                      <w:t>(Danuser)</w:t>
+                    </w:r>
+                    <w:r>
+                      <w:rPr>
+                        <w:lang w:val="en-US"/>
+                      </w:rPr>
+                      <w:fldChar w:fldCharType="end"/>
+                    </w:r>
+                  </w:sdtContent>
+                </w:sdt>
+              </w:p>
+              <w:p>
+                <w:pPr>
+                  <w:rPr>
+                    <w:lang w:val="en-US"/>
+                  </w:rPr>
+                </w:pPr>
+                <w:sdt>
+                  <w:sdtPr>
+                    <w:rPr>
+                      <w:lang w:val="en-US"/>
+                    </w:rPr>
+                    <w:id w:val="1674534295"/>
+                    <w:citation/>
+                  </w:sdtPr>
+                  <w:sdtContent>
+                    <w:r>
+                      <w:rPr>
+                        <w:lang w:val="en-US"/>
+                      </w:rPr>
+                      <w:fldChar w:fldCharType="begin"/>
+                    </w:r>
+                    <w:r>
+                      <w:rPr>
+                        <w:lang w:val="en-US"/>
+                      </w:rPr>
+                      <w:instrText xml:space="preserve"> CITATION Gat52 \l 1033 </w:instrText>
+                    </w:r>
+                    <w:r>
+                      <w:rPr>
+                        <w:lang w:val="en-US"/>
+                      </w:rPr>
+                      <w:fldChar w:fldCharType="separate"/>
+                    </w:r>
+                    <w:r>
+                      <w:rPr>
+                        <w:noProof/>
+                        <w:lang w:val="en-US"/>
+                      </w:rPr>
+                      <w:t>(Gatti)</w:t>
+                    </w:r>
+                    <w:r>
+                      <w:rPr>
+                        <w:lang w:val="en-US"/>
+                      </w:rPr>
+                      <w:fldChar w:fldCharType="end"/>
+                    </w:r>
+                  </w:sdtContent>
+                </w:sdt>
+              </w:p>
+              <w:p>
+                <w:pPr>
+                  <w:rPr>
+                    <w:lang w:val="en-US"/>
+                  </w:rPr>
+                </w:pPr>
+                <w:sdt>
+                  <w:sdtPr>
+                    <w:rPr>
+                      <w:lang w:val="en-US"/>
+                    </w:rPr>
+                    <w:id w:val="779693596"/>
+                    <w:citation/>
+                  </w:sdtPr>
+                  <w:sdtContent>
+                    <w:r>
+                      <w:rPr>
+                        <w:lang w:val="en-US"/>
+                      </w:rPr>
+                      <w:fldChar w:fldCharType="begin"/>
+                    </w:r>
+                    <w:r>
+                      <w:rPr>
+                        <w:lang w:val="en-US"/>
+                      </w:rPr>
+                      <w:instrText xml:space="preserve"> CITATION Nic84 \l 1033 </w:instrText>
+                    </w:r>
+                    <w:r>
+                      <w:rPr>
+                        <w:lang w:val="en-US"/>
+                      </w:rPr>
+                      <w:fldChar w:fldCharType="separate"/>
+                    </w:r>
+                    <w:r>
+                      <w:rPr>
+                        <w:noProof/>
+                        <w:lang w:val="en-US"/>
+                      </w:rPr>
+                      <w:t>(Nicolodi)</w:t>
+                    </w:r>
+                    <w:r>
+                      <w:rPr>
+                        <w:lang w:val="en-US"/>
+                      </w:rPr>
+                      <w:fldChar w:fldCharType="end"/>
+                    </w:r>
+                  </w:sdtContent>
+                </w:sdt>
+                <w:bookmarkStart w:id="0" w:name="_GoBack"/>
+                <w:bookmarkEnd w:id="0"/>
+              </w:p>
+              <w:p>
+                <w:pPr>
+                  <w:rPr>
+                    <w:lang w:val="en-US"/>
+                  </w:rPr>
+                </w:pPr>
+                <w:sdt>
+                  <w:sdtPr>
+                    <w:rPr>
+                      <w:lang w:val="en-US"/>
+                    </w:rPr>
+                    <w:id w:val="-1279945135"/>
+                    <w:citation/>
+                  </w:sdtPr>
+                  <w:sdtContent>
+                    <w:r>
+                      <w:rPr>
+                        <w:lang w:val="en-US"/>
+                      </w:rPr>
+                      <w:fldChar w:fldCharType="begin"/>
+                    </w:r>
+                    <w:r>
+                      <w:rPr>
+                        <w:lang w:val="en-US"/>
+                      </w:rPr>
+                      <w:instrText xml:space="preserve"> CITATION Wat99 \l 1033 </w:instrText>
+                    </w:r>
+                    <w:r>
+                      <w:rPr>
+                        <w:lang w:val="en-US"/>
+                      </w:rPr>
+                      <w:fldChar w:fldCharType="separate"/>
+                    </w:r>
+                    <w:r>
+                      <w:rPr>
+                        <w:noProof/>
+                        <w:lang w:val="en-US"/>
+                      </w:rPr>
+                      <w:t>(Waterhouse)</w:t>
+                    </w:r>
+                    <w:r>
+                      <w:rPr>
+                        <w:lang w:val="en-US"/>
+                      </w:rPr>
+                      <w:fldChar w:fldCharType="end"/>
+                    </w:r>
+                  </w:sdtContent>
+                </w:sdt>
+              </w:p>
+              <w:p>
+                <w:pPr>
+                  <w:jc w:val="both"/>
+                  <w:rPr>
+                    <w:rFonts w:ascii="Calibri" w:hAnsi="Calibri"/>
+                    <w:b/>
+                    <w:lang w:val="en-US"/>
                   </w:rPr>
                 </w:pPr>
               </w:p>
               <w:p>
                 <w:pPr>
                   <w:rPr>
+                    <w:rFonts w:ascii="Calibri" w:hAnsi="Calibri"/>
+                    <w:color w:val="FF0000"/>
                     <w:lang w:val="en-US"/>
                   </w:rPr>
                 </w:pPr>
-                <w:proofErr w:type="spellStart"/>
-                <w:r>
-                  <w:rPr>
-                    <w:lang w:val="it-IT"/>
-                  </w:rPr>
-                  <w:t>Cattelan</w:t>
-                </w:r>
-                <w:proofErr w:type="spellEnd"/>
-                <w:r>
-                  <w:rPr>
-                    <w:lang w:val="it-IT"/>
-                  </w:rPr>
-                  <w:t xml:space="preserve">, Paolo (2000) </w:t>
-                </w:r>
-                <w:r>
-                  <w:rPr>
-                    <w:i/>
-                    <w:lang w:val="it-IT"/>
-                  </w:rPr>
-                  <w:t xml:space="preserve">Malipiero Maderna 1973-1993. </w:t>
-                </w:r>
-                <w:r>
-                  <w:rPr>
-                    <w:lang w:val="en-US"/>
-                  </w:rPr>
-                  <w:t xml:space="preserve">Florence: Leo S. </w:t>
-                </w:r>
-                <w:proofErr w:type="spellStart"/>
-                <w:r>
-                  <w:rPr>
-                    <w:lang w:val="en-US"/>
-                  </w:rPr>
-                  <w:t>Olschki</w:t>
-                </w:r>
-                <w:proofErr w:type="spellEnd"/>
-                <w:r>
-                  <w:rPr>
-                    <w:lang w:val="en-US"/>
-                  </w:rPr>
-                  <w:t>.</w:t>
-                </w:r>
-              </w:p>
-              <w:p/>
-              <w:p>
-                <w:pPr>
-                  <w:rPr>
-                    <w:lang w:val="en-US"/>
-                  </w:rPr>
-                </w:pPr>
-                <w:proofErr w:type="spellStart"/>
-                <w:r>
-                  <w:rPr>
-                    <w:lang w:val="en-US"/>
-                  </w:rPr>
-                  <w:t>Danuser</w:t>
-                </w:r>
-                <w:proofErr w:type="spellEnd"/>
-                <w:r>
-                  <w:rPr>
-                    <w:lang w:val="en-US"/>
-                  </w:rPr>
-                  <w:t xml:space="preserve">, Hermann (2004) ‘Rewriting the past: classicisms of the inter-war period’ in </w:t>
-                </w:r>
-                <w:r>
-                  <w:rPr>
-                    <w:lang w:val="en-US"/>
-                  </w:rPr>
-                  <w:t xml:space="preserve">Nicholas </w:t>
-                </w:r>
-                <w:r>
-                  <w:rPr>
-                    <w:lang w:val="en-US"/>
-                  </w:rPr>
-                  <w:t>Cook</w:t>
-                </w:r>
-                <w:r>
-                  <w:rPr>
-                    <w:lang w:val="en-US"/>
-                  </w:rPr>
-                  <w:t xml:space="preserve"> and Anthony </w:t>
-                </w:r>
-                <w:proofErr w:type="spellStart"/>
-                <w:r>
-                  <w:rPr>
-                    <w:lang w:val="en-US"/>
-                  </w:rPr>
-                  <w:t>Pople</w:t>
-                </w:r>
-                <w:proofErr w:type="spellEnd"/>
-                <w:r>
-                  <w:rPr>
-                    <w:lang w:val="en-US"/>
-                  </w:rPr>
-                  <w:t xml:space="preserve"> eds. </w:t>
-                </w:r>
-                <w:r>
-                  <w:rPr>
-                    <w:i/>
-                    <w:lang w:val="en-US"/>
-                  </w:rPr>
-                  <w:t>The Cambridge History of Twentieth-Century Music</w:t>
-                </w:r>
-                <w:r>
-                  <w:rPr>
-                    <w:lang w:val="en-US"/>
-                  </w:rPr>
-                  <w:t xml:space="preserve">. </w:t>
-                </w:r>
-                <w:r>
-                  <w:rPr>
-                    <w:lang w:val="en-US"/>
-                  </w:rPr>
-                  <w:t>Cambridge: Cambridge University Press</w:t>
-                </w:r>
-                <w:r>
-                  <w:rPr>
-                    <w:lang w:val="en-US"/>
-                  </w:rPr>
-                  <w:t>:</w:t>
-                </w:r>
-                <w:r>
-                  <w:rPr>
-                    <w:lang w:val="en-US"/>
-                  </w:rPr>
-                  <w:t xml:space="preserve"> 260-285</w:t>
-                </w:r>
-                <w:r>
-                  <w:rPr>
-                    <w:lang w:val="en-US"/>
-                  </w:rPr>
-                  <w:t>.</w:t>
-                </w:r>
-              </w:p>
-              <w:p/>
-              <w:p>
-                <w:pPr>
-                  <w:rPr>
-                    <w:lang w:val="it-IT"/>
-                  </w:rPr>
-                </w:pPr>
-                <w:r>
-                  <w:rPr>
-                    <w:rStyle w:val="reference-text"/>
-                    <w:lang w:val="it-IT"/>
+                <w:r>
+                  <w:rPr>
+                    <w:rFonts w:ascii="Calibri" w:hAnsi="Calibri"/>
+                    <w:color w:val="FF0000"/>
+                    <w:lang w:val="en-US"/>
                   </w:rPr>
                   <w:lastRenderedPageBreak/>
-                  <w:t xml:space="preserve">Gatti, Guido </w:t>
-                </w:r>
-                <w:proofErr w:type="spellStart"/>
-                <w:proofErr w:type="gramStart"/>
-                <w:r>
-                  <w:rPr>
-                    <w:rStyle w:val="reference-text"/>
-                    <w:lang w:val="it-IT"/>
-                  </w:rPr>
-                  <w:t>eds</w:t>
-                </w:r>
-                <w:proofErr w:type="spellEnd"/>
-                <w:r>
-                  <w:rPr>
-                    <w:rStyle w:val="reference-text"/>
-                    <w:lang w:val="it-IT"/>
-                  </w:rPr>
-                  <w:t>.</w:t>
-                </w:r>
-                <w:proofErr w:type="gramEnd"/>
-                <w:r>
-                  <w:rPr>
-                    <w:rStyle w:val="reference-text"/>
-                    <w:lang w:val="it-IT"/>
-                  </w:rPr>
-                  <w:t xml:space="preserve"> (1952)</w:t>
-                </w:r>
-                <w:r>
-                  <w:rPr>
-                    <w:rStyle w:val="reference-text"/>
-                    <w:lang w:val="it-IT"/>
+                  <w:t xml:space="preserve">Stable URL for a </w:t>
+                </w:r>
+                <w:r>
+                  <w:rPr>
+                    <w:rFonts w:ascii="Calibri" w:hAnsi="Calibri"/>
+                    <w:color w:val="FF0000"/>
+                    <w:lang w:val="en-US"/>
+                  </w:rPr>
+                  <w:t>collection of photos and resources on</w:t>
+                </w:r>
+                <w:r>
+                  <w:rPr>
+                    <w:rFonts w:ascii="Calibri" w:hAnsi="Calibri"/>
+                    <w:color w:val="FF0000"/>
+                    <w:lang w:val="en-US"/>
                   </w:rPr>
                   <w:t xml:space="preserve"> </w:t>
                 </w:r>
-                <w:r>
-                  <w:rPr>
-                    <w:rStyle w:val="reference-text"/>
-                    <w:lang w:val="it-IT"/>
-                  </w:rPr>
-                  <w:t>‘</w:t>
-                </w:r>
-                <w:r>
-                  <w:rPr>
-                    <w:rStyle w:val="reference-text"/>
-                    <w:lang w:val="it-IT"/>
-                  </w:rPr>
-                  <w:t>L'opera di Gian Francesco Malipiero</w:t>
-                </w:r>
-                <w:r>
-                  <w:rPr>
-                    <w:rStyle w:val="reference-text"/>
-                    <w:lang w:val="it-IT"/>
-                  </w:rPr>
-                  <w:t>’,</w:t>
-                </w:r>
-                <w:r>
-                  <w:rPr>
-                    <w:rStyle w:val="reference-text"/>
-                    <w:lang w:val="it-IT"/>
-                  </w:rPr>
-                  <w:t xml:space="preserve"> </w:t>
-                </w:r>
-                <w:r>
-                  <w:rPr>
-                    <w:rStyle w:val="reference-text"/>
-                    <w:lang w:val="it-IT"/>
-                  </w:rPr>
-                  <w:t>Treviso:</w:t>
-                </w:r>
-                <w:r>
-                  <w:rPr>
-                    <w:rStyle w:val="reference-text"/>
-                    <w:lang w:val="it-IT"/>
-                  </w:rPr>
-                  <w:t xml:space="preserve"> </w:t>
-                </w:r>
-                <w:r>
-                  <w:rPr>
-                    <w:rStyle w:val="reference-text"/>
-                    <w:i/>
-                    <w:iCs/>
-                    <w:lang w:val="it-IT"/>
-                  </w:rPr>
-                  <w:t>Edizioni di Treviso</w:t>
-                </w:r>
-                <w:r>
-                  <w:rPr>
-                    <w:rStyle w:val="reference-text"/>
-                    <w:lang w:val="it-IT"/>
-                  </w:rPr>
-                  <w:t>.</w:t>
-                </w:r>
-              </w:p>
-              <w:p/>
-              <w:p>
-                <w:r>
-                  <w:t xml:space="preserve">Keller, Marcello. (1978) ‘A Bent for Aphorisms: Some Remarks about Music and about His Own Music by </w:t>
-                </w:r>
-                <w:proofErr w:type="spellStart"/>
-                <w:r>
-                  <w:t>Gian</w:t>
-                </w:r>
-                <w:proofErr w:type="spellEnd"/>
-                <w:r>
-                  <w:t xml:space="preserve"> Francesco </w:t>
-                </w:r>
-                <w:proofErr w:type="spellStart"/>
-                <w:r>
+                <w:proofErr w:type="spellStart"/>
+                <w:r>
+                  <w:rPr>
+                    <w:rFonts w:ascii="Calibri" w:hAnsi="Calibri"/>
+                    <w:color w:val="FF0000"/>
+                    <w:lang w:val="en-US"/>
+                  </w:rPr>
                   <w:t>Malipiero</w:t>
                 </w:r>
                 <w:proofErr w:type="spellEnd"/>
                 <w:r>
-                  <w:t xml:space="preserve">’, </w:t>
-                </w:r>
-                <w:r>
-                  <w:rPr>
-                    <w:i/>
-                    <w:iCs/>
-                  </w:rPr>
-                  <w:t>The Music Review</w:t>
-                </w:r>
-                <w:r>
-                  <w:t>, 39 (3-4): 231-239.</w:t>
+                  <w:rPr>
+                    <w:rFonts w:ascii="Calibri" w:hAnsi="Calibri"/>
+                    <w:color w:val="FF0000"/>
+                    <w:lang w:val="en-US"/>
+                  </w:rPr>
+                  <w:t xml:space="preserve">: </w:t>
                 </w:r>
               </w:p>
               <w:p>
                 <w:pPr>
                   <w:rPr>
+                    <w:rFonts w:ascii="Calibri" w:hAnsi="Calibri"/>
+                    <w:color w:val="FF0000"/>
                     <w:lang w:val="en-US"/>
                   </w:rPr>
                 </w:pPr>
-              </w:p>
-              <w:p>
-                <w:pPr>
-                  <w:rPr>
-                    <w:lang w:val="en-US"/>
-                  </w:rPr>
-                </w:pPr>
-                <w:proofErr w:type="spellStart"/>
-                <w:r>
-                  <w:rPr>
-                    <w:lang w:val="it-IT"/>
-                  </w:rPr>
-                  <w:t>Nicolodi</w:t>
-                </w:r>
-                <w:proofErr w:type="spellEnd"/>
-                <w:r>
-                  <w:rPr>
-                    <w:lang w:val="it-IT"/>
-                  </w:rPr>
-                  <w:t>, Fiamma</w:t>
-                </w:r>
-                <w:r>
-                  <w:rPr>
-                    <w:lang w:val="it-IT"/>
-                  </w:rPr>
-                  <w:t xml:space="preserve"> (1984)</w:t>
-                </w:r>
-                <w:r>
-                  <w:rPr>
-                    <w:lang w:val="it-IT"/>
-                  </w:rPr>
-                  <w:t xml:space="preserve"> </w:t>
-                </w:r>
-                <w:r>
-                  <w:rPr>
-                    <w:i/>
-                    <w:lang w:val="it-IT"/>
-                  </w:rPr>
-                  <w:t xml:space="preserve">Musica e Musicisti nel </w:t>
-                </w:r>
-                <w:r>
-                  <w:rPr>
-                    <w:i/>
-                    <w:lang w:val="it-IT"/>
-                  </w:rPr>
-                  <w:t>Ventennio</w:t>
-                </w:r>
-                <w:r>
-                  <w:rPr>
-                    <w:i/>
-                    <w:lang w:val="it-IT"/>
-                  </w:rPr>
-                  <w:t xml:space="preserve"> Fascista</w:t>
-                </w:r>
-                <w:r>
-                  <w:rPr>
-                    <w:lang w:val="it-IT"/>
-                  </w:rPr>
-                  <w:t xml:space="preserve">. </w:t>
-                </w:r>
-                <w:r>
-                  <w:rPr>
-                    <w:lang w:val="en-US"/>
-                  </w:rPr>
-                  <w:t xml:space="preserve">Fiesole: </w:t>
-                </w:r>
-                <w:proofErr w:type="spellStart"/>
-                <w:r>
-                  <w:rPr>
-                    <w:lang w:val="en-US"/>
-                  </w:rPr>
-                  <w:t>Discanto</w:t>
-                </w:r>
-                <w:proofErr w:type="spellEnd"/>
-                <w:r>
-                  <w:rPr>
-                    <w:lang w:val="en-US"/>
-                  </w:rPr>
-                  <w:t xml:space="preserve"> </w:t>
-                </w:r>
-                <w:proofErr w:type="spellStart"/>
-                <w:r>
-                  <w:rPr>
-                    <w:lang w:val="en-US"/>
-                  </w:rPr>
-                  <w:t>Edizioni</w:t>
-                </w:r>
-                <w:proofErr w:type="spellEnd"/>
-                <w:r>
-                  <w:rPr>
-                    <w:lang w:val="en-US"/>
-                  </w:rPr>
-                  <w:t>.</w:t>
-                </w:r>
-              </w:p>
-              <w:p>
-                <w:pPr>
-                  <w:jc w:val="both"/>
-                  <w:rPr>
-                    <w:rFonts w:ascii="Calibri" w:hAnsi="Calibri"/>
-                    <w:b/>
-                    <w:lang w:val="en-US"/>
-                  </w:rPr>
-                </w:pPr>
-              </w:p>
-              <w:p>
-                <w:pPr>
-                  <w:rPr>
-                    <w:lang w:val="en-US"/>
-                  </w:rPr>
-                </w:pPr>
-                <w:r>
-                  <w:rPr>
-                    <w:lang w:val="en-US"/>
-                  </w:rPr>
-                  <w:t>Waterhouse, John</w:t>
-                </w:r>
-                <w:r>
-                  <w:rPr>
-                    <w:lang w:val="en-US"/>
-                  </w:rPr>
-                  <w:t xml:space="preserve"> (1999)</w:t>
-                </w:r>
-                <w:r>
-                  <w:rPr>
-                    <w:lang w:val="en-US"/>
-                  </w:rPr>
-                  <w:t xml:space="preserve"> </w:t>
-                </w:r>
-                <w:proofErr w:type="spellStart"/>
-                <w:r>
-                  <w:rPr>
-                    <w:i/>
-                    <w:lang w:val="en-US"/>
-                  </w:rPr>
-                  <w:t>Gian</w:t>
-                </w:r>
-                <w:proofErr w:type="spellEnd"/>
-                <w:r>
-                  <w:rPr>
-                    <w:i/>
-                    <w:lang w:val="en-US"/>
-                  </w:rPr>
-                  <w:t xml:space="preserve"> Fran</w:t>
-                </w:r>
-                <w:r>
-                  <w:rPr>
-                    <w:i/>
-                    <w:lang w:val="en-US"/>
-                  </w:rPr>
-                  <w:t xml:space="preserve">cesco </w:t>
-                </w:r>
-                <w:proofErr w:type="spellStart"/>
-                <w:r>
-                  <w:rPr>
-                    <w:i/>
-                    <w:lang w:val="en-US"/>
-                  </w:rPr>
-                  <w:t>Malipiero</w:t>
-                </w:r>
-                <w:proofErr w:type="spellEnd"/>
-                <w:r>
-                  <w:rPr>
-                    <w:i/>
-                    <w:lang w:val="en-US"/>
-                  </w:rPr>
-                  <w:t>: The Life, Times and Music of a Wayward Genius</w:t>
-                </w:r>
-                <w:r>
-                  <w:rPr>
-                    <w:lang w:val="en-US"/>
-                  </w:rPr>
-                  <w:t xml:space="preserve">. </w:t>
-                </w:r>
-                <w:r>
-                  <w:rPr>
-                    <w:lang w:val="en-US"/>
-                  </w:rPr>
-                  <w:t>Amsterdam: Harwood Academic Publishers</w:t>
-                </w:r>
-                <w:r>
-                  <w:rPr>
-                    <w:lang w:val="en-US"/>
-                  </w:rPr>
-                  <w:t>.</w:t>
-                </w:r>
-              </w:p>
-              <w:p>
-                <w:pPr>
-                  <w:jc w:val="both"/>
-                  <w:rPr>
-                    <w:rFonts w:ascii="Calibri" w:hAnsi="Calibri"/>
-                    <w:b/>
-                    <w:lang w:val="en-US"/>
-                  </w:rPr>
-                </w:pPr>
-              </w:p>
-              <w:p>
-                <w:pPr>
-                  <w:rPr>
-                    <w:rFonts w:ascii="Calibri" w:hAnsi="Calibri"/>
-                    <w:color w:val="FF0000"/>
-                    <w:lang w:val="en-US"/>
-                  </w:rPr>
-                </w:pPr>
-                <w:r>
-                  <w:rPr>
-                    <w:rFonts w:ascii="Calibri" w:hAnsi="Calibri"/>
-                    <w:color w:val="FF0000"/>
-                    <w:lang w:val="en-US"/>
-                  </w:rPr>
-                  <w:t xml:space="preserve">Stable URL for a </w:t>
-                </w:r>
-                <w:r>
-                  <w:rPr>
-                    <w:rFonts w:ascii="Calibri" w:hAnsi="Calibri"/>
-                    <w:color w:val="FF0000"/>
-                    <w:lang w:val="en-US"/>
-                  </w:rPr>
-                  <w:t>collection of photos and resources on</w:t>
-                </w:r>
-                <w:r>
-                  <w:rPr>
-                    <w:rFonts w:ascii="Calibri" w:hAnsi="Calibri"/>
-                    <w:color w:val="FF0000"/>
-                    <w:lang w:val="en-US"/>
-                  </w:rPr>
-                  <w:t xml:space="preserve"> </w:t>
-                </w:r>
-                <w:proofErr w:type="spellStart"/>
-                <w:r>
-                  <w:rPr>
-                    <w:rFonts w:ascii="Calibri" w:hAnsi="Calibri"/>
-                    <w:color w:val="FF0000"/>
-                    <w:lang w:val="en-US"/>
-                  </w:rPr>
-                  <w:t>Malipiero</w:t>
-                </w:r>
-                <w:proofErr w:type="spellEnd"/>
-                <w:r>
-                  <w:rPr>
-                    <w:rFonts w:ascii="Calibri" w:hAnsi="Calibri"/>
-                    <w:color w:val="FF0000"/>
-                    <w:lang w:val="en-US"/>
-                  </w:rPr>
-                  <w:t xml:space="preserve">: </w:t>
-                </w:r>
-              </w:p>
-              <w:p>
-                <w:pPr>
-                  <w:rPr>
-                    <w:rFonts w:ascii="Calibri" w:hAnsi="Calibri"/>
-                    <w:color w:val="FF0000"/>
-                    <w:lang w:val="en-US"/>
-                  </w:rPr>
-                </w:pPr>
-                <w:hyperlink r:id="rId8" w:history="1">
+                <w:hyperlink r:id="rId9" w:history="1">
                   <w:r>
                     <w:rPr>
                       <w:rStyle w:val="Hyperlink"/>
@@ -2755,7 +2560,7 @@
                   </w:rPr>
                   <w:t xml:space="preserve">: </w:t>
                 </w:r>
-                <w:hyperlink r:id="rId9" w:history="1">
+                <w:hyperlink r:id="rId10" w:history="1">
                   <w:proofErr w:type="spellStart"/>
                   <w:r>
                     <w:rPr>
@@ -2788,7 +2593,7 @@
     </w:tbl>
     <w:p/>
     <w:sectPr>
-      <w:headerReference w:type="default" r:id="rId10"/>
+      <w:headerReference w:type="default" r:id="rId11"/>
       <w:pgSz w:w="11906" w:h="16838"/>
       <w:pgMar w:top="1440" w:right="1440" w:bottom="1440" w:left="1440" w:header="708" w:footer="708" w:gutter="0"/>
       <w:cols w:space="708"/>
@@ -4820,6 +4625,10 @@
     <w:compatSetting w:name="enableOpenTypeFeatures" w:uri="http://schemas.microsoft.com/office/word" w:val="1"/>
     <w:compatSetting w:name="doNotFlipMirrorIndents" w:uri="http://schemas.microsoft.com/office/word" w:val="1"/>
   </w:compat>
+  <w:rsids>
+    <w:rsidRoot w:val="00F65810"/>
+    <w:rsid w:val="00F65810"/>
+  </w:rsids>
   <m:mathPr>
     <m:mathFont m:val="Cambria Math"/>
     <m:brkBin m:val="before"/>
@@ -5560,8 +5369,159 @@
   <a:extraClrSchemeLst/>
   <a:extLst>
     <a:ext uri="{05A4C25C-085E-4340-85A3-A5531E510DB2}">
-      <thm15:themeFamily xmlns:thm15="http://schemas.microsoft.com/office/thememl/2012/main" xmlns="" name="Office Theme" id="{62F939B6-93AF-4DB8-9C6B-D6C7DFDC589F}" vid="{4A3C46E8-61CC-4603-A589-7422A47A8E4A}"/>
+      <thm15:themeFamily xmlns="" xmlns:thm15="http://schemas.microsoft.com/office/thememl/2012/main" name="Office Theme" id="{62F939B6-93AF-4DB8-9C6B-D6C7DFDC589F}" vid="{4A3C46E8-61CC-4603-A589-7422A47A8E4A}"/>
     </a:ext>
   </a:extLst>
 </a:theme>
+</file>
+
+<file path=customXml/item1.xml><?xml version="1.0" encoding="utf-8"?>
+<b:Sources xmlns:b="http://schemas.openxmlformats.org/officeDocument/2006/bibliography" xmlns="http://schemas.openxmlformats.org/officeDocument/2006/bibliography" SelectedStyle="/MLA.XSL" StyleName="MLA">
+  <b:Source>
+    <b:Tag>Cat00</b:Tag>
+    <b:SourceType>Book</b:SourceType>
+    <b:Guid>{1312E975-41C0-0D4E-938F-E71F478A8255}</b:Guid>
+    <b:Title>Malipiero Maderna: 1973-1993</b:Title>
+    <b:City>Firenze</b:City>
+    <b:Publisher>Olschki</b:Publisher>
+    <b:Year>2000</b:Year>
+    <b:Author>
+      <b:Author>
+        <b:NameList>
+          <b:Person>
+            <b:Last>Cattelan</b:Last>
+            <b:First>Paolo</b:First>
+          </b:Person>
+        </b:NameList>
+      </b:Author>
+    </b:Author>
+    <b:RefOrder>2</b:RefOrder>
+  </b:Source>
+  <b:Source>
+    <b:Tag>Dan04</b:Tag>
+    <b:SourceType>BookSection</b:SourceType>
+    <b:Guid>{26A5D888-0646-8E4F-8103-F0CB36F348A7}</b:Guid>
+    <b:Title>Rewriting the Past: Classicisms of the Inter-War Period</b:Title>
+    <b:City>Cambridge</b:City>
+    <b:Publisher>Cambridge UP</b:Publisher>
+    <b:Year>2004</b:Year>
+    <b:Pages>260-285</b:Pages>
+    <b:BookTitle>The Cambridge History of Twentieth-Century Music</b:BookTitle>
+    <b:Author>
+      <b:Editor>
+        <b:NameList>
+          <b:Person>
+            <b:Last>Cook</b:Last>
+            <b:First>Nicholas</b:First>
+          </b:Person>
+          <b:Person>
+            <b:Last>Pople</b:Last>
+            <b:First>Anthony</b:First>
+          </b:Person>
+        </b:NameList>
+      </b:Editor>
+      <b:Author>
+        <b:NameList>
+          <b:Person>
+            <b:Last>Danuser</b:Last>
+            <b:First>Hermann</b:First>
+          </b:Person>
+        </b:NameList>
+      </b:Author>
+    </b:Author>
+    <b:RefOrder>3</b:RefOrder>
+  </b:Source>
+  <b:Source>
+    <b:Tag>Gat52</b:Tag>
+    <b:SourceType>Book</b:SourceType>
+    <b:Guid>{5D289099-B5A2-0545-864F-7DA9A9A08E25}</b:Guid>
+    <b:Title>L'Opera Di Gian Francesco Malipiero: Saggi Di Scrittori Italiani e Stranieri</b:Title>
+    <b:City>Treviso </b:City>
+    <b:Publisher>Edizioni di Treviso</b:Publisher>
+    <b:Year>1952</b:Year>
+    <b:Author>
+      <b:Author>
+        <b:NameList>
+          <b:Person>
+            <b:Last>Gatti</b:Last>
+            <b:Middle>M</b:Middle>
+            <b:First>Guido</b:First>
+          </b:Person>
+        </b:NameList>
+      </b:Author>
+    </b:Author>
+    <b:RefOrder>4</b:RefOrder>
+  </b:Source>
+  <b:Source>
+    <b:Tag>Nic84</b:Tag>
+    <b:SourceType>Book</b:SourceType>
+    <b:Guid>{963EF737-7166-F242-A1E9-6C3325911FD8}</b:Guid>
+    <b:Title>Musica e Musicisti Nel Ventennio Fascista</b:Title>
+    <b:Publisher>Discanto</b:Publisher>
+    <b:City>Firenze</b:City>
+    <b:Year>1984</b:Year>
+    <b:Author>
+      <b:Author>
+        <b:NameList>
+          <b:Person>
+            <b:Last>Nicolodi</b:Last>
+            <b:First>Fiamma</b:First>
+          </b:Person>
+        </b:NameList>
+      </b:Author>
+    </b:Author>
+    <b:RefOrder>5</b:RefOrder>
+  </b:Source>
+  <b:Source>
+    <b:Tag>Wat99</b:Tag>
+    <b:SourceType>Book</b:SourceType>
+    <b:Guid>{1455FC5A-7C03-2A46-B7F7-4570979C51B8}</b:Guid>
+    <b:Title>Gian Frencesco Malipiero 1882-1973: The Life, Times, and Music of a Wayward Genius</b:Title>
+    <b:City>Amsterdam</b:City>
+    <b:Publisher>Harwood Academic Publishers</b:Publisher>
+    <b:Year>1999</b:Year>
+    <b:Author>
+      <b:Author>
+        <b:NameList>
+          <b:Person>
+            <b:Last>Waterhouse</b:Last>
+            <b:Middle>C. G. </b:Middle>
+            <b:First>John</b:First>
+          </b:Person>
+        </b:NameList>
+      </b:Author>
+    </b:Author>
+    <b:RefOrder>6</b:RefOrder>
+  </b:Source>
+  <b:Source>
+    <b:Tag>ABe78</b:Tag>
+    <b:SourceType>JournalArticle</b:SourceType>
+    <b:Guid>{1C3EB9E4-C0CE-A44F-AE5E-1F5229540A22}</b:Guid>
+    <b:Title>A Bent for Aphorisms: Some Remarks about Music and about His Own Music by Gian Francesco Malipiero</b:Title>
+    <b:Year>1978</b:Year>
+    <b:Volume>39</b:Volume>
+    <b:Pages>231-239</b:Pages>
+    <b:JournalName>The Music Review</b:JournalName>
+    <b:Issue>3-4</b:Issue>
+    <b:Author>
+      <b:Author>
+        <b:NameList>
+          <b:Person>
+            <b:Last>Keller</b:Last>
+            <b:First>Marcello</b:First>
+          </b:Person>
+        </b:NameList>
+      </b:Author>
+    </b:Author>
+    <b:RefOrder>1</b:RefOrder>
+  </b:Source>
+</b:Sources>
+</file>
+
+<file path=customXml/itemProps1.xml><?xml version="1.0" encoding="utf-8"?>
+<ds:datastoreItem xmlns:ds="http://schemas.openxmlformats.org/officeDocument/2006/customXml" ds:itemID="{25CF3113-85CF-B54A-8494-FF86E6BA5E47}">
+  <ds:schemaRefs>
+    <ds:schemaRef ds:uri="http://schemas.openxmlformats.org/officeDocument/2006/bibliography"/>
+  </ds:schemaRefs>
+</ds:datastoreItem>
 </file>